--- a/Attachments/FtcProgrammingSoftwareInstallation.docx
+++ b/Attachments/FtcProgrammingSoftwareInstallation.docx
@@ -95,12 +95,6 @@
       </w:r>
       <w:r>
         <w:t xml:space="preserve"> is for students who already have basic knowledge of the Java language.</w:t>
-      </w:r>
-      <w:r>
-        <w:t xml:space="preserve"> The class is primarily designed for FRC although it is also applicable for FTC</w:t>
-      </w:r>
-      <w:r>
-        <w:t>.</w:t>
       </w:r>
       <w:r>
         <w:t xml:space="preserve"> </w:t>
@@ -237,51 +231,9 @@
           <w:kern w:val="0"/>
           <w14:ligatures w14:val="none"/>
         </w:rPr>
-        <w:t>Send your GitHub user ID to me (</w:t>
-      </w:r>
-      <w:hyperlink r:id="rId6" w:history="1">
-        <w:r>
-          <w:rPr>
-            <w:rStyle w:val="Hyperlink"/>
-            <w:rFonts w:ascii="Calibri" w:eastAsia="Times New Roman" w:hAnsi="Calibri" w:cs="Calibri"/>
-            <w:kern w:val="0"/>
-            <w14:ligatures w14:val="none"/>
-          </w:rPr>
-          <w:t>mikets@hotmail.com</w:t>
-        </w:r>
-      </w:hyperlink>
-      <w:r>
-        <w:rPr>
-          <w:rFonts w:ascii="Calibri" w:eastAsia="Times New Roman" w:hAnsi="Calibri" w:cs="Calibri"/>
-          <w:kern w:val="0"/>
-          <w14:ligatures w14:val="none"/>
-        </w:rPr>
-        <w:t>) so I can invite you as the collaborator to our project. Monitor you email and accept the invitation once you receive it.</w:t>
-      </w:r>
-    </w:p>
-    <w:p>
-      <w:pPr>
-        <w:numPr>
-          <w:ilvl w:val="0"/>
-          <w:numId w:val="5"/>
-        </w:numPr>
-        <w:spacing w:after="0" w:line="240" w:lineRule="auto"/>
-        <w:textAlignment w:val="baseline"/>
-        <w:rPr>
-          <w:rFonts w:ascii="Calibri" w:eastAsia="Times New Roman" w:hAnsi="Calibri" w:cs="Calibri"/>
-          <w:kern w:val="0"/>
-          <w14:ligatures w14:val="none"/>
-        </w:rPr>
-      </w:pPr>
-      <w:r>
-        <w:rPr>
-          <w:rFonts w:ascii="Calibri" w:eastAsia="Times New Roman" w:hAnsi="Calibri" w:cs="Calibri"/>
-          <w:kern w:val="0"/>
-          <w14:ligatures w14:val="none"/>
-        </w:rPr>
         <w:t>Download and install the GitHub Desktop software from </w:t>
       </w:r>
-      <w:hyperlink r:id="rId7" w:tgtFrame="_blank" w:history="1">
+      <w:hyperlink r:id="rId6" w:tgtFrame="_blank" w:history="1">
         <w:r>
           <w:rPr>
             <w:rFonts w:ascii="Calibri" w:eastAsia="Times New Roman" w:hAnsi="Calibri" w:cs="Calibri"/>
@@ -408,7 +360,7 @@
           <w:kern w:val="0"/>
           <w14:ligatures w14:val="none"/>
         </w:rPr>
-        <w:t>2024CenterStage</w:t>
+        <w:t>Template</w:t>
       </w:r>
       <w:r>
         <w:rPr>
@@ -440,16 +392,7 @@
           <w:kern w:val="0"/>
           <w14:ligatures w14:val="none"/>
         </w:rPr>
-        <w:t xml:space="preserve">Enter the local path to clone the repository into. Please note that Windows may suggest cloning into your OneDrive folder. Unless you pay for huge storage on OneDrive, we recommend you </w:t>
-      </w:r>
-      <w:r>
-        <w:rPr>
-          <w:rFonts w:ascii="Calibri" w:eastAsia="Times New Roman" w:hAnsi="Calibri" w:cs="Calibri"/>
-          <w:kern w:val="0"/>
-          <w14:ligatures w14:val="none"/>
-        </w:rPr>
-        <w:lastRenderedPageBreak/>
-        <w:t>change it to your local hard drive (e.g. C:\Users\&lt;You&gt;\Document\GitHub).</w:t>
+        <w:t>Enter the local path to clone the repository into. Please note that Windows may suggest cloning into your OneDrive folder. Unless you pay for huge storage on OneDrive, we recommend you change it to your local hard drive (e.g. C:\Users\&lt;You&gt;\Document\GitHub).</w:t>
       </w:r>
       <w:r>
         <w:rPr>
@@ -483,7 +426,7 @@
                     </pic:cNvPicPr>
                   </pic:nvPicPr>
                   <pic:blipFill>
-                    <a:blip r:embed="rId8">
+                    <a:blip r:embed="rId7">
                       <a:extLst>
                         <a:ext uri="{28A0092B-C50C-407E-A947-70E740481C1C}">
                           <a14:useLocalDpi xmlns:a14="http://schemas.microsoft.com/office/drawing/2010/main" val="0"/>
@@ -590,7 +533,7 @@
           <w:kern w:val="0"/>
           <w14:ligatures w14:val="none"/>
         </w:rPr>
-        <w:t>2024CenterStage</w:t>
+        <w:t>Template</w:t>
       </w:r>
       <w:r>
         <w:rPr>
@@ -606,6 +549,7 @@
         <w:pStyle w:val="Heading1"/>
       </w:pPr>
       <w:r>
+        <w:lastRenderedPageBreak/>
         <w:t>F</w:t>
       </w:r>
       <w:r>
@@ -719,7 +663,7 @@
       <w:r>
         <w:t xml:space="preserve">To download and install Android Studio, go to this </w:t>
       </w:r>
-      <w:hyperlink r:id="rId9" w:history="1">
+      <w:hyperlink r:id="rId8" w:history="1">
         <w:r>
           <w:rPr>
             <w:rStyle w:val="Hyperlink"/>
@@ -755,7 +699,7 @@
       <w:r>
         <w:t xml:space="preserve">from </w:t>
       </w:r>
-      <w:hyperlink r:id="rId10" w:history="1">
+      <w:hyperlink r:id="rId9" w:history="1">
         <w:r>
           <w:rPr>
             <w:rStyle w:val="Hyperlink"/>
